--- a/DSA-Lab-Report-5.docx
+++ b/DSA-Lab-Report-5.docx
@@ -158,22 +158,7 @@
           </w:tcPr>
           <w:p>
             <w:r>
-              <w:t>Aquino</w:t>
-            </w:r>
-            <w:r>
-              <w:t xml:space="preserve">, </w:t>
-            </w:r>
-            <w:r>
-              <w:t>Jester</w:t>
-            </w:r>
-            <w:r>
-              <w:t xml:space="preserve"> </w:t>
-            </w:r>
-            <w:r>
-              <w:t>J</w:t>
-            </w:r>
-            <w:r>
-              <w:t xml:space="preserve">.   </w:t>
+              <w:t xml:space="preserve">Aquino, Jester J.   </w:t>
             </w:r>
           </w:p>
           <w:p>
@@ -305,10 +290,7 @@
         <w:t>18</w:t>
       </w:r>
       <w:r>
-        <w:t xml:space="preserve">, </w:t>
-      </w:r>
-      <w:r>
-        <w:t>2025</w:t>
+        <w:t>, 2025</w:t>
       </w:r>
     </w:p>
     <w:p>
@@ -536,66 +518,9 @@
         </w:numPr>
       </w:pPr>
       <w:r>
+        <w:lastRenderedPageBreak/>
         <w:t>Results</w:t>
       </w:r>
-    </w:p>
-    <w:p>
-      <w:pPr>
-        <w:ind w:firstLine="720"/>
-        <w:jc w:val="both"/>
-      </w:pPr>
-      <w:r>
-        <w:t xml:space="preserve">Present the visualized procedures done. Also present the results with corresponding data visualizations such as graphs, charts, </w:t>
-      </w:r>
-      <w:r>
-        <w:t xml:space="preserve">tables, </w:t>
-      </w:r>
-      <w:r>
-        <w:t>or</w:t>
-      </w:r>
-      <w:r>
-        <w:t xml:space="preserve"> </w:t>
-      </w:r>
-      <w:proofErr w:type="gramStart"/>
-      <w:r>
-        <w:t>image</w:t>
-      </w:r>
-      <w:r>
-        <w:t xml:space="preserve"> .</w:t>
-      </w:r>
-      <w:proofErr w:type="gramEnd"/>
-      <w:r>
-        <w:t xml:space="preserve"> Please provide insights, commentaries, or explanations regarding the data. If an explanation requires the support of literature such as academic journals, books, magazines, reports, or web articles please cite and reference them using the IEEE format. </w:t>
-      </w:r>
-    </w:p>
-    <w:p>
-      <w:pPr>
-        <w:ind w:firstLine="720"/>
-        <w:jc w:val="both"/>
-      </w:pPr>
-      <w:r>
-        <w:t xml:space="preserve">Please take note of the styles on the style ribbon as these would serve as the style format of this laboratory report. The body style is Times New Roman size 12, line spacing: 1.5. Body text should be in Justified alignment, while captions should be </w:t>
-      </w:r>
-      <w:proofErr w:type="gramStart"/>
-      <w:r>
-        <w:t>center-aligned</w:t>
-      </w:r>
-      <w:proofErr w:type="gramEnd"/>
-      <w:r>
-        <w:t>. Images should be readable and include captions. Please refer to the sample below:</w:t>
-      </w:r>
-    </w:p>
-    <w:p>
-      <w:pPr>
-        <w:ind w:firstLine="720"/>
-        <w:jc w:val="both"/>
-      </w:pPr>
-    </w:p>
-    <w:p>
-      <w:pPr>
-        <w:ind w:firstLine="720"/>
-        <w:jc w:val="both"/>
-      </w:pPr>
     </w:p>
     <w:p>
       <w:pPr>
@@ -603,7 +528,9 @@
         <w:jc w:val="center"/>
       </w:pPr>
       <w:r>
-        <w:lastRenderedPageBreak/>
+        <w:rPr>
+          <w:noProof/>
+        </w:rPr>
         <w:drawing>
           <wp:inline distT="0" distB="0" distL="0" distR="0" wp14:anchorId="64FFD7B7" wp14:editId="0C5465F9">
             <wp:extent cx="4515480" cy="5172797"/>
@@ -681,10 +608,7 @@
         <w:jc w:val="both"/>
       </w:pPr>
       <w:r>
-        <w:t xml:space="preserve">In this picture you will see a 9 Element in the index </w:t>
-      </w:r>
-      <w:r>
-        <w:t>and their sum is calculated. The output reflects both the individual elements and the total sum of the array.</w:t>
+        <w:t>In this picture you will see a 9 Element in the index and their sum is calculated. The output reflects both the individual elements and the total sum of the array.</w:t>
       </w:r>
     </w:p>
     <w:p>
@@ -699,6 +623,9 @@
         <w:jc w:val="center"/>
       </w:pPr>
       <w:r>
+        <w:rPr>
+          <w:noProof/>
+        </w:rPr>
         <w:drawing>
           <wp:inline distT="0" distB="0" distL="0" distR="0" wp14:anchorId="5EE40692" wp14:editId="18B43467">
             <wp:extent cx="5943600" cy="2364740"/>
@@ -759,23 +686,7 @@
           <w:sz w:val="18"/>
           <w:szCs w:val="18"/>
         </w:rPr>
-        <w:t xml:space="preserve">Figure </w:t>
-      </w:r>
-      <w:r>
-        <w:rPr>
-          <w:color w:val="000000"/>
-          <w:sz w:val="18"/>
-          <w:szCs w:val="18"/>
-        </w:rPr>
-        <w:t>2</w:t>
-      </w:r>
-      <w:r>
-        <w:rPr>
-          <w:color w:val="000000"/>
-          <w:sz w:val="18"/>
-          <w:szCs w:val="18"/>
-        </w:rPr>
-        <w:t xml:space="preserve"> Screenshot of program</w:t>
+        <w:t>Figure 2 Screenshot of program</w:t>
       </w:r>
     </w:p>
     <w:p>
@@ -806,22 +717,7 @@
         <w:t xml:space="preserve"> array from 1 to 10 then when </w:t>
       </w:r>
       <w:r>
-        <w:t xml:space="preserve">I updated </w:t>
-      </w:r>
-      <w:r>
-        <w:t>array after the new item 1</w:t>
-      </w:r>
-      <w:r>
-        <w:t>1</w:t>
-      </w:r>
-      <w:r>
-        <w:t xml:space="preserve"> is added. The </w:t>
-      </w:r>
-      <w:r>
-        <w:t>append (</w:t>
-      </w:r>
-      <w:r>
-        <w:t>) method in Python adds an element to the end of the list</w:t>
+        <w:t>I updated array after the new item 11 is added. The append () method in Python adds an element to the end of the list</w:t>
       </w:r>
       <w:r>
         <w:rPr>
@@ -871,11 +767,11 @@
       </w:pPr>
       <w:r>
         <w:rPr>
+          <w:noProof/>
           <w:color w:val="000000"/>
           <w:sz w:val="18"/>
           <w:szCs w:val="18"/>
         </w:rPr>
-        <w:lastRenderedPageBreak/>
         <w:drawing>
           <wp:inline distT="0" distB="0" distL="0" distR="0" wp14:anchorId="5000EC15" wp14:editId="6264A046">
             <wp:extent cx="4582164" cy="2105319"/>
@@ -936,23 +832,7 @@
           <w:sz w:val="18"/>
           <w:szCs w:val="18"/>
         </w:rPr>
-        <w:t xml:space="preserve">Figure </w:t>
-      </w:r>
-      <w:r>
-        <w:rPr>
-          <w:color w:val="000000"/>
-          <w:sz w:val="18"/>
-          <w:szCs w:val="18"/>
-        </w:rPr>
-        <w:t>3</w:t>
-      </w:r>
-      <w:r>
-        <w:rPr>
-          <w:color w:val="000000"/>
-          <w:sz w:val="18"/>
-          <w:szCs w:val="18"/>
-        </w:rPr>
-        <w:t xml:space="preserve"> Screenshot of program</w:t>
+        <w:t>Figure 3 Screenshot of program</w:t>
       </w:r>
     </w:p>
     <w:p>
@@ -1030,6 +910,7 @@
       </w:pPr>
       <w:r>
         <w:rPr>
+          <w:noProof/>
           <w:color w:val="000000"/>
         </w:rPr>
         <w:drawing>
@@ -1092,23 +973,7 @@
           <w:sz w:val="18"/>
           <w:szCs w:val="18"/>
         </w:rPr>
-        <w:t xml:space="preserve">Figure </w:t>
-      </w:r>
-      <w:r>
-        <w:rPr>
-          <w:color w:val="000000"/>
-          <w:sz w:val="18"/>
-          <w:szCs w:val="18"/>
-        </w:rPr>
-        <w:t>4</w:t>
-      </w:r>
-      <w:r>
-        <w:rPr>
-          <w:color w:val="000000"/>
-          <w:sz w:val="18"/>
-          <w:szCs w:val="18"/>
-        </w:rPr>
-        <w:t xml:space="preserve"> Screenshot of program</w:t>
+        <w:t>Figure 4 Screenshot of program</w:t>
       </w:r>
     </w:p>
     <w:p>
@@ -1164,6 +1029,7 @@
       </w:pPr>
       <w:r>
         <w:rPr>
+          <w:noProof/>
           <w:color w:val="000000"/>
         </w:rPr>
         <w:drawing>
@@ -1226,23 +1092,7 @@
           <w:sz w:val="18"/>
           <w:szCs w:val="18"/>
         </w:rPr>
-        <w:t xml:space="preserve">Figure </w:t>
-      </w:r>
-      <w:r>
-        <w:rPr>
-          <w:color w:val="000000"/>
-          <w:sz w:val="18"/>
-          <w:szCs w:val="18"/>
-        </w:rPr>
-        <w:t xml:space="preserve">5 </w:t>
-      </w:r>
-      <w:r>
-        <w:rPr>
-          <w:color w:val="000000"/>
-          <w:sz w:val="18"/>
-          <w:szCs w:val="18"/>
-        </w:rPr>
-        <w:t>Screenshot of program</w:t>
+        <w:t>Figure 5 Screenshot of program</w:t>
       </w:r>
     </w:p>
     <w:p>
@@ -3067,6 +2917,7 @@
   <w:style w:type="character" w:default="1" w:styleId="DefaultParagraphFont">
     <w:name w:val="Default Paragraph Font"/>
     <w:uiPriority w:val="1"/>
+    <w:semiHidden/>
     <w:unhideWhenUsed/>
   </w:style>
   <w:style w:type="table" w:default="1" w:styleId="TableNormal">
